--- a/Project Report v1.1.docx
+++ b/Project Report v1.1.docx
@@ -1691,31 +1691,33 @@
                 <w:sz w:val="18"/>
               </w:rPr>
             </w:pPr>
-            <w:r>
+          </w:p>
+        </w:tc>
+        <w:tc>
+          <w:tcPr>
+            <w:tcW w:w="1247" w:type="dxa"/>
+            <w:vAlign w:val="center"/>
+          </w:tcPr>
+          <w:p>
+            <w:pPr>
+              <w:spacing w:after="0" w:line="240" w:lineRule="auto"/>
+              <w:jc w:val="center"/>
               <w:rPr>
                 <w:rFonts w:ascii="Calibri" w:eastAsia="Times New Roman" w:hAnsi="Calibri" w:cs="Calibri"/>
                 <w:color w:val="000000"/>
                 <w:sz w:val="18"/>
               </w:rPr>
+            </w:pPr>
+            <w:r>
+              <w:rPr>
+                <w:rFonts w:ascii="Calibri" w:eastAsia="Times New Roman" w:hAnsi="Calibri" w:cs="Calibri"/>
+                <w:color w:val="000000"/>
+                <w:sz w:val="18"/>
+              </w:rPr>
               <w:t>Yes</w:t>
             </w:r>
-          </w:p>
-        </w:tc>
-        <w:tc>
-          <w:tcPr>
-            <w:tcW w:w="1247" w:type="dxa"/>
-            <w:vAlign w:val="center"/>
-          </w:tcPr>
-          <w:p>
-            <w:pPr>
-              <w:spacing w:after="0" w:line="240" w:lineRule="auto"/>
-              <w:jc w:val="center"/>
-              <w:rPr>
-                <w:rFonts w:ascii="Calibri" w:eastAsia="Times New Roman" w:hAnsi="Calibri" w:cs="Calibri"/>
-                <w:color w:val="000000"/>
-                <w:sz w:val="18"/>
-              </w:rPr>
-            </w:pPr>
+            <w:bookmarkStart w:id="0" w:name="_GoBack"/>
+            <w:bookmarkEnd w:id="0"/>
           </w:p>
         </w:tc>
         <w:tc>
@@ -26560,8 +26562,6 @@
           <w:b/>
         </w:rPr>
       </w:pPr>
-      <w:bookmarkStart w:id="0" w:name="_GoBack"/>
-      <w:bookmarkEnd w:id="0"/>
     </w:p>
     <w:p>
       <w:pPr>
@@ -26777,6 +26777,7 @@
     <w:lsdException w:name="HTML Sample" w:semiHidden="1" w:unhideWhenUsed="1"/>
     <w:lsdException w:name="HTML Typewriter" w:semiHidden="1" w:unhideWhenUsed="1"/>
     <w:lsdException w:name="HTML Variable" w:semiHidden="1" w:unhideWhenUsed="1"/>
+    <w:lsdException w:name="Normal Table" w:semiHidden="1" w:unhideWhenUsed="1"/>
     <w:lsdException w:name="annotation subject" w:semiHidden="1" w:unhideWhenUsed="1"/>
     <w:lsdException w:name="No List" w:semiHidden="1" w:unhideWhenUsed="1"/>
     <w:lsdException w:name="Outline List 1" w:semiHidden="1" w:unhideWhenUsed="1"/>
@@ -26823,8 +26824,10 @@
     <w:lsdException w:name="Table Subtle 2" w:semiHidden="1" w:unhideWhenUsed="1"/>
     <w:lsdException w:name="Table Web 1" w:semiHidden="1" w:unhideWhenUsed="1"/>
     <w:lsdException w:name="Table Web 2" w:semiHidden="1" w:unhideWhenUsed="1"/>
+    <w:lsdException w:name="Table Web 3" w:semiHidden="1" w:unhideWhenUsed="1"/>
     <w:lsdException w:name="Balloon Text" w:semiHidden="1" w:unhideWhenUsed="1"/>
     <w:lsdException w:name="Table Grid" w:uiPriority="39"/>
+    <w:lsdException w:name="Table Theme" w:semiHidden="1" w:unhideWhenUsed="1"/>
     <w:lsdException w:name="Placeholder Text" w:semiHidden="1"/>
     <w:lsdException w:name="No Spacing" w:uiPriority="1" w:qFormat="1"/>
     <w:lsdException w:name="Light Shading" w:uiPriority="60"/>
@@ -27550,7 +27553,7 @@
 </file>
 
 <file path=customXml/itemProps1.xml><?xml version="1.0" encoding="utf-8"?>
-<ds:datastoreItem xmlns:ds="http://schemas.openxmlformats.org/officeDocument/2006/customXml" ds:itemID="{7677DB67-0268-4DCC-A6CD-CF83EF4968A6}">
+<ds:datastoreItem xmlns:ds="http://schemas.openxmlformats.org/officeDocument/2006/customXml" ds:itemID="{A72D89B2-ACDA-46CA-9F94-CF91F7603F96}">
   <ds:schemaRefs>
     <ds:schemaRef ds:uri="http://schemas.openxmlformats.org/officeDocument/2006/bibliography"/>
   </ds:schemaRefs>
